--- a/docs/Verslagen/Vragen voor interview.docx
+++ b/docs/Verslagen/Vragen voor interview.docx
@@ -18,7 +18,7 @@
       <w:pPr>
         <w:numPr>
           <w:ilvl w:val="0"/>
-          <w:numId w:val="1"/>
+          <w:numId w:val="2"/>
         </w:numPr>
         <w:ind w:left="720" w:hanging="360"/>
         <w:contextualSpacing w:val="1"/>
@@ -35,7 +35,7 @@
       <w:pPr>
         <w:numPr>
           <w:ilvl w:val="0"/>
-          <w:numId w:val="1"/>
+          <w:numId w:val="2"/>
         </w:numPr>
         <w:ind w:left="720" w:hanging="360"/>
         <w:contextualSpacing w:val="1"/>
@@ -52,7 +52,7 @@
       <w:pPr>
         <w:numPr>
           <w:ilvl w:val="0"/>
-          <w:numId w:val="1"/>
+          <w:numId w:val="2"/>
         </w:numPr>
         <w:ind w:left="720" w:hanging="360"/>
         <w:contextualSpacing w:val="1"/>
@@ -69,7 +69,7 @@
       <w:pPr>
         <w:numPr>
           <w:ilvl w:val="0"/>
-          <w:numId w:val="1"/>
+          <w:numId w:val="2"/>
         </w:numPr>
         <w:ind w:left="720" w:hanging="360"/>
         <w:contextualSpacing w:val="1"/>
@@ -86,7 +86,7 @@
       <w:pPr>
         <w:numPr>
           <w:ilvl w:val="0"/>
-          <w:numId w:val="1"/>
+          <w:numId w:val="2"/>
         </w:numPr>
         <w:ind w:left="720" w:hanging="360"/>
         <w:contextualSpacing w:val="1"/>
@@ -103,7 +103,7 @@
       <w:pPr>
         <w:numPr>
           <w:ilvl w:val="0"/>
-          <w:numId w:val="1"/>
+          <w:numId w:val="2"/>
         </w:numPr>
         <w:ind w:left="720" w:hanging="360"/>
         <w:contextualSpacing w:val="1"/>
@@ -141,7 +141,7 @@
       <w:pPr>
         <w:numPr>
           <w:ilvl w:val="0"/>
-          <w:numId w:val="2"/>
+          <w:numId w:val="4"/>
         </w:numPr>
         <w:ind w:left="720" w:hanging="360"/>
         <w:contextualSpacing w:val="1"/>
@@ -160,7 +160,7 @@
       <w:pPr>
         <w:numPr>
           <w:ilvl w:val="0"/>
-          <w:numId w:val="2"/>
+          <w:numId w:val="4"/>
         </w:numPr>
         <w:ind w:left="720" w:hanging="360"/>
         <w:contextualSpacing w:val="1"/>
@@ -179,7 +179,7 @@
       <w:pPr>
         <w:numPr>
           <w:ilvl w:val="1"/>
-          <w:numId w:val="2"/>
+          <w:numId w:val="4"/>
         </w:numPr>
         <w:ind w:left="1440" w:hanging="360"/>
         <w:contextualSpacing w:val="1"/>
@@ -198,7 +198,7 @@
       <w:pPr>
         <w:numPr>
           <w:ilvl w:val="0"/>
-          <w:numId w:val="2"/>
+          <w:numId w:val="4"/>
         </w:numPr>
         <w:ind w:left="720" w:hanging="360"/>
         <w:contextualSpacing w:val="1"/>
@@ -217,7 +217,7 @@
       <w:pPr>
         <w:numPr>
           <w:ilvl w:val="0"/>
-          <w:numId w:val="2"/>
+          <w:numId w:val="4"/>
         </w:numPr>
         <w:ind w:left="720" w:hanging="360"/>
         <w:contextualSpacing w:val="1"/>
@@ -251,7 +251,7 @@
       <w:pPr>
         <w:numPr>
           <w:ilvl w:val="0"/>
-          <w:numId w:val="2"/>
+          <w:numId w:val="4"/>
         </w:numPr>
         <w:ind w:left="720" w:hanging="360"/>
         <w:contextualSpacing w:val="1"/>
@@ -291,6 +291,200 @@
       <w:pPr>
         <w:numPr>
           <w:ilvl w:val="0"/>
+          <w:numId w:val="5"/>
+        </w:numPr>
+        <w:ind w:left="720" w:hanging="360"/>
+        <w:contextualSpacing w:val="1"/>
+        <w:rPr>
+          <w:u w:val="none"/>
+        </w:rPr>
+      </w:pPr>
+      <w:r>
+        <w:rPr>
+          <w:rtl w:val="0"/>
+        </w:rPr>
+        <w:t xml:space="preserve">Welke acties moet de gebruiker allemaal kunnen uitvoeren vanaf het user interface?</w:t>
+      </w:r>
+    </w:p>
+    <w:p>
+      <w:pPr>
+        <w:numPr>
+          <w:ilvl w:val="0"/>
+          <w:numId w:val="5"/>
+        </w:numPr>
+        <w:ind w:left="720" w:hanging="360"/>
+        <w:contextualSpacing w:val="1"/>
+        <w:rPr>
+          <w:u w:val="none"/>
+        </w:rPr>
+      </w:pPr>
+      <w:r>
+        <w:rPr>
+          <w:rtl w:val="0"/>
+        </w:rPr>
+        <w:t xml:space="preserve">Hoeveel gebruikers kunnen tegelijk de wasmachine besturen?</w:t>
+      </w:r>
+    </w:p>
+    <w:p>
+      <w:pPr>
+        <w:numPr>
+          <w:ilvl w:val="0"/>
+          <w:numId w:val="5"/>
+        </w:numPr>
+        <w:ind w:left="720" w:hanging="360"/>
+        <w:contextualSpacing w:val="1"/>
+        <w:rPr>
+          <w:u w:val="none"/>
+        </w:rPr>
+      </w:pPr>
+      <w:r>
+        <w:rPr>
+          <w:rtl w:val="0"/>
+        </w:rPr>
+        <w:t xml:space="preserve">Wordt een gebruiker geblokkeerd als iemand al bezig is de wasmachine te besturen?</w:t>
+      </w:r>
+    </w:p>
+    <w:p>
+      <w:pPr>
+        <w:numPr>
+          <w:ilvl w:val="0"/>
+          <w:numId w:val="5"/>
+        </w:numPr>
+        <w:ind w:left="720" w:hanging="360"/>
+        <w:contextualSpacing w:val="1"/>
+        <w:rPr>
+          <w:u w:val="none"/>
+        </w:rPr>
+      </w:pPr>
+      <w:r>
+        <w:rPr>
+          <w:rtl w:val="0"/>
+        </w:rPr>
+        <w:t xml:space="preserve">Welke temperaturen moet de wasmachine ondersteunen?</w:t>
+      </w:r>
+    </w:p>
+    <w:p>
+      <w:pPr>
+        <w:numPr>
+          <w:ilvl w:val="0"/>
+          <w:numId w:val="5"/>
+        </w:numPr>
+        <w:ind w:left="720" w:hanging="360"/>
+        <w:contextualSpacing w:val="1"/>
+        <w:rPr>
+          <w:u w:val="none"/>
+        </w:rPr>
+      </w:pPr>
+      <w:r>
+        <w:rPr>
+          <w:rtl w:val="0"/>
+        </w:rPr>
+        <w:t xml:space="preserve">Welke ronddraai snelheden moet de wasmachine aankunnen?</w:t>
+      </w:r>
+    </w:p>
+    <w:p>
+      <w:pPr>
+        <w:contextualSpacing w:val="0"/>
+      </w:pPr>
+      <w:r>
+        <w:rPr>
+          <w:rtl w:val="0"/>
+        </w:rPr>
+      </w:r>
+    </w:p>
+    <w:p>
+      <w:pPr>
+        <w:contextualSpacing w:val="0"/>
+      </w:pPr>
+      <w:r>
+        <w:rPr>
+          <w:rtl w:val="0"/>
+        </w:rPr>
+        <w:t xml:space="preserve">vragen van Waila</w:t>
+      </w:r>
+    </w:p>
+    <w:p>
+      <w:pPr>
+        <w:numPr>
+          <w:ilvl w:val="0"/>
+          <w:numId w:val="1"/>
+        </w:numPr>
+        <w:ind w:left="720" w:hanging="360"/>
+        <w:contextualSpacing w:val="1"/>
+        <w:rPr>
+          <w:u w:val="none"/>
+        </w:rPr>
+      </w:pPr>
+      <w:r>
+        <w:rPr>
+          <w:rtl w:val="0"/>
+        </w:rPr>
+        <w:t xml:space="preserve">wat moet er gebeuren als de wasmachine al in gebruik is, wordt de andere gebruiker dan geblokkeerd(mag niks doen) of mag de gebruiker wel alles gaan doen en wordt die in de wachtrij gezet.</w:t>
+      </w:r>
+    </w:p>
+    <w:p>
+      <w:pPr>
+        <w:numPr>
+          <w:ilvl w:val="0"/>
+          <w:numId w:val="1"/>
+        </w:numPr>
+        <w:ind w:left="720" w:hanging="360"/>
+        <w:contextualSpacing w:val="1"/>
+        <w:rPr>
+          <w:u w:val="none"/>
+        </w:rPr>
+      </w:pPr>
+      <w:r>
+        <w:rPr>
+          <w:rtl w:val="0"/>
+        </w:rPr>
+        <w:t xml:space="preserve">Wat mag volgens u de gebruiker NIET zien op de site?</w:t>
+      </w:r>
+    </w:p>
+    <w:p>
+      <w:pPr>
+        <w:numPr>
+          <w:ilvl w:val="0"/>
+          <w:numId w:val="1"/>
+        </w:numPr>
+        <w:ind w:left="720" w:hanging="360"/>
+        <w:contextualSpacing w:val="1"/>
+        <w:rPr>
+          <w:u w:val="none"/>
+        </w:rPr>
+      </w:pPr>
+      <w:r>
+        <w:rPr>
+          <w:rtl w:val="0"/>
+        </w:rPr>
+        <w:t xml:space="preserve">(stel als je handmatig een wasprogramma kan maken) kan je een wasprogramma opslaan om later dit weer te gebruiker?</w:t>
+      </w:r>
+    </w:p>
+    <w:p>
+      <w:pPr>
+        <w:contextualSpacing w:val="0"/>
+      </w:pPr>
+      <w:r>
+        <w:rPr>
+          <w:rtl w:val="0"/>
+        </w:rPr>
+      </w:r>
+    </w:p>
+    <w:p>
+      <w:pPr>
+        <w:contextualSpacing w:val="0"/>
+      </w:pPr>
+      <w:r>
+        <w:rPr>
+          <w:rtl w:val="0"/>
+        </w:rPr>
+        <w:t xml:space="preserve">Vragen van Thijs</w:t>
+      </w:r>
+    </w:p>
+    <w:p>
+      <w:pPr>
+        <w:numPr>
+          <w:ilvl w:val="0"/>
           <w:numId w:val="3"/>
         </w:numPr>
         <w:ind w:left="720" w:hanging="360"/>
@@ -303,7 +497,7 @@
         <w:rPr>
           <w:rtl w:val="0"/>
         </w:rPr>
-        <w:t xml:space="preserve">Welke acties moet de gebruiker allemaal kunnen uitvoeren vanaf het user interface?</w:t>
+        <w:t xml:space="preserve">Wat zijn de belangrijkste punten waar de layout van de website aan moet voldoen?</w:t>
       </w:r>
     </w:p>
     <w:p>
@@ -322,20 +516,359 @@
         <w:rPr>
           <w:rtl w:val="0"/>
         </w:rPr>
+        <w:t xml:space="preserve">Moet de website de mogelijkheid hebben verschillende wasmachine’s aan te sturen als je de adressen mee geeft?</w:t>
+      </w:r>
+    </w:p>
+    <w:p>
+      <w:pPr>
+        <w:numPr>
+          <w:ilvl w:val="0"/>
+          <w:numId w:val="3"/>
+        </w:numPr>
+        <w:ind w:left="720" w:hanging="360"/>
+        <w:contextualSpacing w:val="1"/>
+        <w:rPr>
+          <w:u w:val="none"/>
+        </w:rPr>
+      </w:pPr>
+      <w:r>
+        <w:rPr>
+          <w:rtl w:val="0"/>
+        </w:rPr>
+        <w:t xml:space="preserve">Word er van uit gegaan dat er altijd hetzelfde wasmiddel word gebruikt of is dit ook een kiesbare optie?</w:t>
+      </w:r>
+    </w:p>
+    <w:p>
+      <w:pPr>
+        <w:contextualSpacing w:val="0"/>
+      </w:pPr>
+      <w:r>
+        <w:rPr>
+          <w:rtl w:val="0"/>
+        </w:rPr>
+        <w:t xml:space="preserve">Meeste wat ik in gedachten had was al genoemd.</w:t>
+      </w:r>
+    </w:p>
+    <w:p>
+      <w:r>
+        <w:br w:type="page"/>
+      </w:r>
+    </w:p>
+    <w:p>
+      <w:pPr>
+        <w:contextualSpacing w:val="0"/>
+      </w:pPr>
+      <w:r>
+        <w:rPr>
+          <w:rtl w:val="0"/>
+        </w:rPr>
+      </w:r>
+    </w:p>
+    <w:p>
+      <w:pPr>
+        <w:contextualSpacing w:val="0"/>
+      </w:pPr>
+      <w:r>
+        <w:rPr>
+          <w:b w:val="1"/>
+          <w:rtl w:val="0"/>
+        </w:rPr>
+        <w:t xml:space="preserve">Iedereen</w:t>
+      </w:r>
+    </w:p>
+    <w:p>
+      <w:pPr>
+        <w:contextualSpacing w:val="0"/>
+      </w:pPr>
+      <w:r>
+        <w:rPr>
+          <w:rtl w:val="0"/>
+        </w:rPr>
+      </w:r>
+    </w:p>
+    <w:p>
+      <w:pPr>
+        <w:contextualSpacing w:val="0"/>
+      </w:pPr>
+      <w:r>
+        <w:rPr>
+          <w:rtl w:val="0"/>
+        </w:rPr>
+        <w:t xml:space="preserve">Introductie van alle teamleden</w:t>
+      </w:r>
+    </w:p>
+    <w:p>
+      <w:pPr>
+        <w:contextualSpacing w:val="0"/>
+      </w:pPr>
+      <w:r>
+        <w:rPr>
+          <w:rtl w:val="0"/>
+        </w:rPr>
+      </w:r>
+    </w:p>
+    <w:p>
+      <w:pPr>
+        <w:contextualSpacing w:val="0"/>
+      </w:pPr>
+      <w:r>
+        <w:rPr>
+          <w:rtl w:val="0"/>
+        </w:rPr>
+      </w:r>
+    </w:p>
+    <w:p>
+      <w:pPr>
+        <w:contextualSpacing w:val="0"/>
+      </w:pPr>
+      <w:r>
+        <w:rPr>
+          <w:rtl w:val="0"/>
+        </w:rPr>
+      </w:r>
+    </w:p>
+    <w:p>
+      <w:pPr>
+        <w:contextualSpacing w:val="0"/>
+      </w:pPr>
+      <w:r>
+        <w:rPr>
+          <w:b w:val="1"/>
+          <w:rtl w:val="0"/>
+        </w:rPr>
+        <w:t xml:space="preserve">Waila</w:t>
+      </w:r>
+    </w:p>
+    <w:p>
+      <w:pPr>
+        <w:contextualSpacing w:val="0"/>
+      </w:pPr>
+      <w:r>
+        <w:rPr>
+          <w:rtl w:val="0"/>
+        </w:rPr>
+      </w:r>
+    </w:p>
+    <w:p>
+      <w:pPr>
+        <w:contextualSpacing w:val="0"/>
+      </w:pPr>
+      <w:r>
+        <w:rPr>
+          <w:rtl w:val="0"/>
+        </w:rPr>
+        <w:t xml:space="preserve">Het doel van het interview</w:t>
+      </w:r>
+    </w:p>
+    <w:p>
+      <w:pPr>
+        <w:contextualSpacing w:val="0"/>
+      </w:pPr>
+      <w:r>
+        <w:rPr>
+          <w:rtl w:val="0"/>
+        </w:rPr>
+        <w:t xml:space="preserve">Alle informatie verkrijgen dat nodig is om de requirements te kunnen opstellen</w:t>
+      </w:r>
+    </w:p>
+    <w:p>
+      <w:pPr>
+        <w:contextualSpacing w:val="0"/>
+      </w:pPr>
+      <w:r>
+        <w:rPr>
+          <w:rtl w:val="0"/>
+        </w:rPr>
+      </w:r>
+    </w:p>
+    <w:p>
+      <w:pPr>
+        <w:contextualSpacing w:val="0"/>
+      </w:pPr>
+      <w:r>
+        <w:rPr>
+          <w:rtl w:val="0"/>
+        </w:rPr>
+        <w:t xml:space="preserve">Wat er met de informatie wordt gedaan</w:t>
+      </w:r>
+    </w:p>
+    <w:p>
+      <w:pPr>
+        <w:contextualSpacing w:val="0"/>
+      </w:pPr>
+      <w:r>
+        <w:rPr>
+          <w:rtl w:val="0"/>
+        </w:rPr>
+        <w:t xml:space="preserve">De informatie wordt gebruikt om de requirements op te stellen, waarmee vervolgens het product wordt ontworpen. Ook vragen of we het mogen opnemen.</w:t>
+      </w:r>
+    </w:p>
+    <w:p>
+      <w:pPr>
+        <w:contextualSpacing w:val="0"/>
+      </w:pPr>
+      <w:r>
+        <w:rPr>
+          <w:rtl w:val="0"/>
+        </w:rPr>
+      </w:r>
+    </w:p>
+    <w:p>
+      <w:pPr>
+        <w:contextualSpacing w:val="0"/>
+      </w:pPr>
+      <w:r>
+        <w:rPr>
+          <w:rtl w:val="0"/>
+        </w:rPr>
+        <w:t xml:space="preserve">Het verloop van het gesprek</w:t>
+      </w:r>
+    </w:p>
+    <w:p>
+      <w:pPr>
+        <w:contextualSpacing w:val="0"/>
+      </w:pPr>
+      <w:r>
+        <w:rPr>
+          <w:rtl w:val="0"/>
+        </w:rPr>
+        <w:t xml:space="preserve">Meerdere onderwerpen, iedereen stelt enkele vragen.</w:t>
+      </w:r>
+    </w:p>
+    <w:p>
+      <w:pPr>
+        <w:contextualSpacing w:val="0"/>
+      </w:pPr>
+      <w:r>
+        <w:rPr>
+          <w:rtl w:val="0"/>
+        </w:rPr>
+      </w:r>
+    </w:p>
+    <w:p>
+      <w:pPr>
+        <w:contextualSpacing w:val="0"/>
+      </w:pPr>
+      <w:r>
+        <w:rPr>
+          <w:rtl w:val="0"/>
+        </w:rPr>
+      </w:r>
+    </w:p>
+    <w:p>
+      <w:pPr>
+        <w:contextualSpacing w:val="0"/>
+      </w:pPr>
+      <w:r>
+        <w:rPr>
+          <w:rtl w:val="0"/>
+        </w:rPr>
+      </w:r>
+    </w:p>
+    <w:p>
+      <w:pPr>
+        <w:contextualSpacing w:val="0"/>
+      </w:pPr>
+      <w:r>
+        <w:rPr>
+          <w:b w:val="1"/>
+          <w:rtl w:val="0"/>
+        </w:rPr>
+        <w:t xml:space="preserve">Yorick</w:t>
+      </w:r>
+    </w:p>
+    <w:p>
+      <w:pPr>
+        <w:contextualSpacing w:val="0"/>
+      </w:pPr>
+      <w:r>
+        <w:rPr>
+          <w:rtl w:val="0"/>
+        </w:rPr>
+      </w:r>
+    </w:p>
+    <w:p>
+      <w:pPr>
+        <w:contextualSpacing w:val="0"/>
+      </w:pPr>
+      <w:r>
+        <w:rPr>
+          <w:rtl w:val="0"/>
+        </w:rPr>
+        <w:t xml:space="preserve">Welke informatie moet de gebruiker allemaal kunnen zien op de website?</w:t>
+      </w:r>
+    </w:p>
+    <w:p>
+      <w:pPr>
+        <w:contextualSpacing w:val="0"/>
+      </w:pPr>
+      <w:r>
+        <w:rPr>
+          <w:rtl w:val="0"/>
+        </w:rPr>
+      </w:r>
+    </w:p>
+    <w:p>
+      <w:pPr>
+        <w:contextualSpacing w:val="0"/>
+      </w:pPr>
+      <w:r>
+        <w:rPr>
+          <w:rtl w:val="0"/>
+        </w:rPr>
+      </w:r>
+    </w:p>
+    <w:p>
+      <w:pPr>
+        <w:contextualSpacing w:val="0"/>
+      </w:pPr>
+      <w:r>
+        <w:rPr>
+          <w:rtl w:val="0"/>
+        </w:rPr>
+        <w:t xml:space="preserve">Welke acties moet de gebruiker allemaal kunnen uitvoeren vanaf de website?</w:t>
+      </w:r>
+    </w:p>
+    <w:p>
+      <w:pPr>
+        <w:contextualSpacing w:val="0"/>
+      </w:pPr>
+      <w:r>
+        <w:rPr>
+          <w:rtl w:val="0"/>
+        </w:rPr>
+      </w:r>
+    </w:p>
+    <w:p>
+      <w:pPr>
+        <w:contextualSpacing w:val="0"/>
+      </w:pPr>
+      <w:r>
+        <w:rPr>
+          <w:rtl w:val="0"/>
+        </w:rPr>
         <w:t xml:space="preserve">Hoeveel gebruikers kunnen tegelijk de wasmachine besturen?</w:t>
       </w:r>
     </w:p>
     <w:p>
       <w:pPr>
-        <w:numPr>
-          <w:ilvl w:val="0"/>
-          <w:numId w:val="3"/>
-        </w:numPr>
-        <w:ind w:left="720" w:hanging="360"/>
-        <w:contextualSpacing w:val="1"/>
-        <w:rPr>
-          <w:u w:val="none"/>
-        </w:rPr>
+        <w:contextualSpacing w:val="0"/>
+      </w:pPr>
+      <w:r>
+        <w:rPr>
+          <w:rtl w:val="0"/>
+        </w:rPr>
+      </w:r>
+    </w:p>
+    <w:p>
+      <w:pPr>
+        <w:numPr>
+          <w:ilvl w:val="0"/>
+          <w:numId w:val="5"/>
+        </w:numPr>
+        <w:ind w:left="720" w:hanging="360"/>
+        <w:contextualSpacing w:val="1"/>
+        <w:rPr/>
       </w:pPr>
       <w:r>
         <w:rPr>
@@ -346,15 +879,360 @@
     </w:p>
     <w:p>
       <w:pPr>
-        <w:numPr>
-          <w:ilvl w:val="0"/>
-          <w:numId w:val="3"/>
-        </w:numPr>
-        <w:ind w:left="720" w:hanging="360"/>
-        <w:contextualSpacing w:val="1"/>
-        <w:rPr>
-          <w:u w:val="none"/>
-        </w:rPr>
+        <w:contextualSpacing w:val="0"/>
+      </w:pPr>
+      <w:r>
+        <w:rPr>
+          <w:rtl w:val="0"/>
+        </w:rPr>
+      </w:r>
+    </w:p>
+    <w:p>
+      <w:pPr>
+        <w:contextualSpacing w:val="0"/>
+      </w:pPr>
+      <w:r>
+        <w:rPr>
+          <w:rtl w:val="0"/>
+        </w:rPr>
+        <w:t xml:space="preserve">Welke gegevens moeten getoond worden op het lcd-scherm van de wasmachine?</w:t>
+      </w:r>
+    </w:p>
+    <w:p>
+      <w:pPr>
+        <w:contextualSpacing w:val="0"/>
+      </w:pPr>
+      <w:r>
+        <w:rPr>
+          <w:rtl w:val="0"/>
+        </w:rPr>
+      </w:r>
+    </w:p>
+    <w:p>
+      <w:pPr>
+        <w:contextualSpacing w:val="0"/>
+      </w:pPr>
+      <w:r>
+        <w:rPr>
+          <w:rtl w:val="0"/>
+        </w:rPr>
+      </w:r>
+    </w:p>
+    <w:p>
+      <w:pPr>
+        <w:contextualSpacing w:val="0"/>
+      </w:pPr>
+      <w:r>
+        <w:rPr>
+          <w:b w:val="1"/>
+          <w:rtl w:val="0"/>
+        </w:rPr>
+        <w:t xml:space="preserve">Thijs</w:t>
+      </w:r>
+    </w:p>
+    <w:p>
+      <w:pPr>
+        <w:contextualSpacing w:val="0"/>
+      </w:pPr>
+      <w:r>
+        <w:rPr>
+          <w:rtl w:val="0"/>
+        </w:rPr>
+      </w:r>
+    </w:p>
+    <w:p>
+      <w:pPr>
+        <w:contextualSpacing w:val="0"/>
+      </w:pPr>
+      <w:r>
+        <w:rPr>
+          <w:rtl w:val="0"/>
+        </w:rPr>
+      </w:r>
+    </w:p>
+    <w:p>
+      <w:pPr>
+        <w:contextualSpacing w:val="0"/>
+      </w:pPr>
+      <w:r>
+        <w:rPr>
+          <w:rtl w:val="0"/>
+        </w:rPr>
+        <w:t xml:space="preserve">Wat zijn de belangrijkste punten waar de lay-out van de website aan moet voldoen?</w:t>
+      </w:r>
+    </w:p>
+    <w:p>
+      <w:pPr>
+        <w:contextualSpacing w:val="0"/>
+      </w:pPr>
+      <w:r>
+        <w:rPr>
+          <w:rtl w:val="0"/>
+        </w:rPr>
+      </w:r>
+    </w:p>
+    <w:p>
+      <w:pPr>
+        <w:contextualSpacing w:val="0"/>
+      </w:pPr>
+      <w:r>
+        <w:rPr>
+          <w:rtl w:val="0"/>
+        </w:rPr>
+        <w:t xml:space="preserve">Moet de website de mogelijkheid hebben verschillende wasmachine’s aan te sturen als je de adressen mee geeft?</w:t>
+      </w:r>
+      <w:r>
+        <w:rPr>
+          <w:rtl w:val="0"/>
+        </w:rPr>
+      </w:r>
+    </w:p>
+    <w:p>
+      <w:pPr>
+        <w:contextualSpacing w:val="0"/>
+      </w:pPr>
+      <w:r>
+        <w:rPr>
+          <w:rtl w:val="0"/>
+        </w:rPr>
+      </w:r>
+    </w:p>
+    <w:p>
+      <w:pPr>
+        <w:contextualSpacing w:val="0"/>
+      </w:pPr>
+      <w:r>
+        <w:rPr>
+          <w:rtl w:val="0"/>
+        </w:rPr>
+        <w:t xml:space="preserve">Wordt er van uit gegaan dat er altijd hetzelfde wasmiddel word gebruikt of is dit ook een kiesbare optie?</w:t>
+      </w:r>
+      <w:r>
+        <w:rPr>
+          <w:rtl w:val="0"/>
+        </w:rPr>
+      </w:r>
+    </w:p>
+    <w:p>
+      <w:pPr>
+        <w:contextualSpacing w:val="0"/>
+      </w:pPr>
+      <w:r>
+        <w:rPr>
+          <w:rtl w:val="0"/>
+        </w:rPr>
+      </w:r>
+    </w:p>
+    <w:p>
+      <w:r>
+        <w:br w:type="page"/>
+      </w:r>
+    </w:p>
+    <w:p>
+      <w:pPr>
+        <w:contextualSpacing w:val="0"/>
+      </w:pPr>
+      <w:r>
+        <w:rPr>
+          <w:rtl w:val="0"/>
+        </w:rPr>
+      </w:r>
+    </w:p>
+    <w:p>
+      <w:pPr>
+        <w:contextualSpacing w:val="0"/>
+      </w:pPr>
+      <w:r>
+        <w:rPr>
+          <w:b w:val="1"/>
+          <w:rtl w:val="0"/>
+        </w:rPr>
+        <w:t xml:space="preserve">Bouke</w:t>
+      </w:r>
+    </w:p>
+    <w:p>
+      <w:pPr>
+        <w:contextualSpacing w:val="0"/>
+      </w:pPr>
+      <w:r>
+        <w:rPr>
+          <w:rtl w:val="0"/>
+        </w:rPr>
+      </w:r>
+    </w:p>
+    <w:p>
+      <w:pPr>
+        <w:contextualSpacing w:val="0"/>
+      </w:pPr>
+      <w:r>
+        <w:rPr>
+          <w:rtl w:val="0"/>
+        </w:rPr>
+        <w:t xml:space="preserve">Moet de site zichzelf updaten of wordt er verwacht dat de gebruiker zelf herlaad?</w:t>
+      </w:r>
+    </w:p>
+    <w:p>
+      <w:pPr>
+        <w:contextualSpacing w:val="0"/>
+      </w:pPr>
+      <w:r>
+        <w:rPr>
+          <w:rtl w:val="0"/>
+        </w:rPr>
+      </w:r>
+    </w:p>
+    <w:p>
+      <w:pPr>
+        <w:contextualSpacing w:val="0"/>
+      </w:pPr>
+      <w:r>
+        <w:rPr>
+          <w:rtl w:val="0"/>
+        </w:rPr>
+        <w:t xml:space="preserve">Moet de verbinding met de website beveiligd worden?</w:t>
+      </w:r>
+    </w:p>
+    <w:p>
+      <w:pPr>
+        <w:contextualSpacing w:val="0"/>
+      </w:pPr>
+      <w:r>
+        <w:rPr>
+          <w:rtl w:val="0"/>
+        </w:rPr>
+      </w:r>
+    </w:p>
+    <w:p>
+      <w:pPr>
+        <w:contextualSpacing w:val="0"/>
+      </w:pPr>
+      <w:r>
+        <w:rPr>
+          <w:rtl w:val="0"/>
+        </w:rPr>
+        <w:t xml:space="preserve">Wat moet er gebeuren als de stroom uitvalt? (opvangen met accu?)</w:t>
+      </w:r>
+    </w:p>
+    <w:p>
+      <w:pPr>
+        <w:contextualSpacing w:val="0"/>
+      </w:pPr>
+      <w:r>
+        <w:rPr>
+          <w:rtl w:val="0"/>
+        </w:rPr>
+      </w:r>
+    </w:p>
+    <w:p>
+      <w:pPr>
+        <w:contextualSpacing w:val="0"/>
+      </w:pPr>
+      <w:r>
+        <w:rPr>
+          <w:rtl w:val="0"/>
+        </w:rPr>
+        <w:t xml:space="preserve">Wat moet er gebeuren als een deel van de wasmachine niet meer werkt?</w:t>
+      </w:r>
+    </w:p>
+    <w:p>
+      <w:pPr>
+        <w:contextualSpacing w:val="0"/>
+      </w:pPr>
+      <w:r>
+        <w:rPr>
+          <w:rtl w:val="0"/>
+        </w:rPr>
+      </w:r>
+    </w:p>
+    <w:p>
+      <w:pPr>
+        <w:contextualSpacing w:val="0"/>
+      </w:pPr>
+      <w:r>
+        <w:rPr>
+          <w:rtl w:val="0"/>
+        </w:rPr>
+      </w:r>
+    </w:p>
+    <w:p>
+      <w:pPr>
+        <w:contextualSpacing w:val="0"/>
+      </w:pPr>
+      <w:r>
+        <w:rPr>
+          <w:rtl w:val="0"/>
+        </w:rPr>
+      </w:r>
+    </w:p>
+    <w:p>
+      <w:pPr>
+        <w:contextualSpacing w:val="0"/>
+      </w:pPr>
+      <w:r>
+        <w:rPr>
+          <w:b w:val="1"/>
+          <w:rtl w:val="0"/>
+        </w:rPr>
+        <w:t xml:space="preserve">Mathijs</w:t>
+      </w:r>
+    </w:p>
+    <w:p>
+      <w:pPr>
+        <w:contextualSpacing w:val="0"/>
+      </w:pPr>
+      <w:r>
+        <w:rPr>
+          <w:rtl w:val="0"/>
+        </w:rPr>
+      </w:r>
+    </w:p>
+    <w:p>
+      <w:pPr>
+        <w:contextualSpacing w:val="0"/>
+      </w:pPr>
+      <w:r>
+        <w:rPr>
+          <w:rtl w:val="0"/>
+        </w:rPr>
+        <w:t xml:space="preserve">Kan de gebruiker alleen kiezen uit vooraf gedefinieerde wasprogramma's of ook alles apart?</w:t>
+      </w:r>
+    </w:p>
+    <w:p>
+      <w:pPr>
+        <w:contextualSpacing w:val="0"/>
+      </w:pPr>
+      <w:r>
+        <w:rPr>
+          <w:rtl w:val="0"/>
+        </w:rPr>
+      </w:r>
+    </w:p>
+    <w:p>
+      <w:pPr>
+        <w:ind w:left="0" w:firstLine="0"/>
+        <w:contextualSpacing w:val="0"/>
+      </w:pPr>
+      <w:r>
+        <w:rPr>
+          <w:rtl w:val="0"/>
+        </w:rPr>
+        <w:t xml:space="preserve">Heeft de gebruiker de mogelijkheid om zelf een wasprogramma in te stellen?</w:t>
+      </w:r>
+    </w:p>
+    <w:p>
+      <w:pPr>
+        <w:ind w:left="0" w:firstLine="0"/>
+        <w:contextualSpacing w:val="0"/>
+      </w:pPr>
+      <w:r>
+        <w:rPr>
+          <w:rtl w:val="0"/>
+        </w:rPr>
+      </w:r>
+    </w:p>
+    <w:p>
+      <w:pPr>
+        <w:contextualSpacing w:val="0"/>
       </w:pPr>
       <w:r>
         <w:rPr>
@@ -365,15 +1243,17 @@
     </w:p>
     <w:p>
       <w:pPr>
-        <w:numPr>
-          <w:ilvl w:val="0"/>
-          <w:numId w:val="3"/>
-        </w:numPr>
-        <w:ind w:left="720" w:hanging="360"/>
-        <w:contextualSpacing w:val="1"/>
-        <w:rPr>
-          <w:u w:val="none"/>
-        </w:rPr>
+        <w:contextualSpacing w:val="0"/>
+      </w:pPr>
+      <w:r>
+        <w:rPr>
+          <w:rtl w:val="0"/>
+        </w:rPr>
+      </w:r>
+    </w:p>
+    <w:p>
+      <w:pPr>
+        <w:contextualSpacing w:val="0"/>
       </w:pPr>
       <w:r>
         <w:rPr>
@@ -384,114 +1264,6 @@
     </w:p>
     <w:p>
       <w:pPr>
-        <w:contextualSpacing w:val="0"/>
-      </w:pPr>
-      <w:r>
-        <w:rPr>
-          <w:rtl w:val="0"/>
-        </w:rPr>
-      </w:r>
-    </w:p>
-    <w:p>
-      <w:pPr>
-        <w:contextualSpacing w:val="0"/>
-      </w:pPr>
-      <w:r>
-        <w:rPr>
-          <w:rtl w:val="0"/>
-        </w:rPr>
-      </w:r>
-    </w:p>
-    <w:p>
-      <w:pPr>
-        <w:contextualSpacing w:val="0"/>
-      </w:pPr>
-      <w:r>
-        <w:rPr>
-          <w:rtl w:val="0"/>
-        </w:rPr>
-      </w:r>
-    </w:p>
-    <w:p>
-      <w:r>
-        <w:br w:type="page"/>
-      </w:r>
-    </w:p>
-    <w:p>
-      <w:pPr>
-        <w:contextualSpacing w:val="0"/>
-      </w:pPr>
-      <w:r>
-        <w:rPr>
-          <w:rtl w:val="0"/>
-        </w:rPr>
-      </w:r>
-    </w:p>
-    <w:p>
-      <w:pPr>
-        <w:contextualSpacing w:val="0"/>
-      </w:pPr>
-      <w:r>
-        <w:rPr>
-          <w:rtl w:val="0"/>
-        </w:rPr>
-        <w:t xml:space="preserve">Welke informatie moet de gebruiker allemaal kunnen zien?</w:t>
-      </w:r>
-    </w:p>
-    <w:p>
-      <w:pPr>
-        <w:contextualSpacing w:val="0"/>
-      </w:pPr>
-      <w:r>
-        <w:rPr>
-          <w:rtl w:val="0"/>
-        </w:rPr>
-      </w:r>
-    </w:p>
-    <w:p>
-      <w:pPr>
-        <w:contextualSpacing w:val="0"/>
-      </w:pPr>
-      <w:r>
-        <w:rPr>
-          <w:rtl w:val="0"/>
-        </w:rPr>
-        <w:t xml:space="preserve">Welke acties moet de gebruiker allemaal kunnen uitvoeren vanaf het user interface?</w:t>
-      </w:r>
-    </w:p>
-    <w:p>
-      <w:pPr>
-        <w:contextualSpacing w:val="0"/>
-      </w:pPr>
-      <w:r>
-        <w:rPr>
-          <w:rtl w:val="0"/>
-        </w:rPr>
-      </w:r>
-    </w:p>
-    <w:p>
-      <w:pPr>
-        <w:contextualSpacing w:val="0"/>
-      </w:pPr>
-      <w:r>
-        <w:rPr>
-          <w:rtl w:val="0"/>
-        </w:rPr>
-        <w:t xml:space="preserve">Kan de gebruiker alleen een was programma instellen of ook alles apart?</w:t>
-      </w:r>
-    </w:p>
-    <w:p>
-      <w:pPr>
-        <w:contextualSpacing w:val="0"/>
-      </w:pPr>
-      <w:r>
-        <w:rPr>
-          <w:rtl w:val="0"/>
-        </w:rPr>
-      </w:r>
-    </w:p>
-    <w:p>
-      <w:pPr>
         <w:ind w:left="0" w:firstLine="0"/>
         <w:contextualSpacing w:val="0"/>
       </w:pPr>
@@ -499,224 +1271,101 @@
         <w:rPr>
           <w:rtl w:val="0"/>
         </w:rPr>
-        <w:t xml:space="preserve">Heeft de gebruiker de mogelijkheid om zelf een wasprogramma in te stellen?</w:t>
-      </w:r>
-    </w:p>
-    <w:p>
-      <w:pPr>
-        <w:ind w:left="0" w:firstLine="0"/>
-        <w:contextualSpacing w:val="0"/>
-      </w:pPr>
-      <w:r>
-        <w:rPr>
-          <w:rtl w:val="0"/>
-        </w:rPr>
-      </w:r>
-    </w:p>
-    <w:p>
-      <w:pPr>
-        <w:contextualSpacing w:val="0"/>
-      </w:pPr>
-      <w:r>
-        <w:rPr>
-          <w:rtl w:val="0"/>
-        </w:rPr>
-        <w:t xml:space="preserve">Welke gegevens moeten getoond worden op het lcd-scherm van de wasmachine?</w:t>
-      </w:r>
-    </w:p>
-    <w:p>
-      <w:pPr>
-        <w:contextualSpacing w:val="0"/>
-      </w:pPr>
-      <w:r>
-        <w:rPr>
-          <w:rtl w:val="0"/>
-        </w:rPr>
-      </w:r>
-    </w:p>
-    <w:p>
-      <w:pPr>
-        <w:contextualSpacing w:val="0"/>
-      </w:pPr>
-      <w:r>
-        <w:rPr>
-          <w:rtl w:val="0"/>
-        </w:rPr>
-        <w:t xml:space="preserve">Hoeveel gebruikers kunnen tegelijk de wasmachine besturen?</w:t>
-      </w:r>
-    </w:p>
-    <w:p>
-      <w:pPr>
-        <w:contextualSpacing w:val="0"/>
-      </w:pPr>
-      <w:r>
-        <w:rPr>
-          <w:rtl w:val="0"/>
-        </w:rPr>
-      </w:r>
-    </w:p>
-    <w:p>
-      <w:pPr>
-        <w:contextualSpacing w:val="0"/>
-      </w:pPr>
-      <w:r>
-        <w:rPr>
-          <w:rtl w:val="0"/>
-        </w:rPr>
-        <w:t xml:space="preserve">Hoeveel gebruikers kunnen tegelijk de wasmachine besturen?</w:t>
-      </w:r>
-    </w:p>
-    <w:p>
-      <w:pPr>
-        <w:contextualSpacing w:val="0"/>
-      </w:pPr>
-      <w:r>
-        <w:rPr>
-          <w:rtl w:val="0"/>
-        </w:rPr>
-      </w:r>
-    </w:p>
-    <w:p>
-      <w:pPr>
-        <w:numPr>
-          <w:ilvl w:val="0"/>
-          <w:numId w:val="3"/>
-        </w:numPr>
-        <w:ind w:left="720" w:hanging="360"/>
-        <w:contextualSpacing w:val="1"/>
-        <w:rPr/>
-      </w:pPr>
-      <w:r>
-        <w:rPr>
-          <w:rtl w:val="0"/>
-        </w:rPr>
-        <w:t xml:space="preserve">Wordt een gebruiker geblokkeerd als iemand al bezig is de wasmachine te besturen?</w:t>
-      </w:r>
-    </w:p>
-    <w:p>
-      <w:pPr>
-        <w:contextualSpacing w:val="0"/>
-      </w:pPr>
-      <w:r>
-        <w:rPr>
-          <w:rtl w:val="0"/>
-        </w:rPr>
-      </w:r>
-    </w:p>
-    <w:p>
-      <w:pPr>
-        <w:contextualSpacing w:val="0"/>
-      </w:pPr>
-      <w:r>
-        <w:rPr>
-          <w:rtl w:val="0"/>
-        </w:rPr>
-        <w:t xml:space="preserve">Wat moet er gebeuren als de stroom uitvalt?</w:t>
-      </w:r>
-    </w:p>
-    <w:p>
-      <w:pPr>
-        <w:contextualSpacing w:val="0"/>
-      </w:pPr>
-      <w:r>
-        <w:rPr>
-          <w:rtl w:val="0"/>
-        </w:rPr>
-      </w:r>
-    </w:p>
-    <w:p>
-      <w:pPr>
-        <w:contextualSpacing w:val="0"/>
-      </w:pPr>
-      <w:r>
-        <w:rPr>
-          <w:rtl w:val="0"/>
-        </w:rPr>
-        <w:t xml:space="preserve">Wat moet er gebeuren als een deel van de wasmachine niet meer werkt?</w:t>
-      </w:r>
-    </w:p>
-    <w:p>
-      <w:pPr>
-        <w:contextualSpacing w:val="0"/>
-      </w:pPr>
-      <w:r>
-        <w:rPr>
-          <w:rtl w:val="0"/>
-        </w:rPr>
-      </w:r>
-    </w:p>
-    <w:p>
-      <w:pPr>
-        <w:contextualSpacing w:val="0"/>
-      </w:pPr>
-      <w:r>
-        <w:rPr>
-          <w:rtl w:val="0"/>
-        </w:rPr>
-        <w:t xml:space="preserve">Moet de site zichzelf updaten of wordt er verwacht dat de gebruiker zelf herlaad?</w:t>
-      </w:r>
-    </w:p>
-    <w:p>
-      <w:pPr>
-        <w:contextualSpacing w:val="0"/>
-      </w:pPr>
-      <w:r>
-        <w:rPr>
-          <w:rtl w:val="0"/>
-        </w:rPr>
-      </w:r>
-    </w:p>
-    <w:p>
-      <w:pPr>
-        <w:contextualSpacing w:val="0"/>
-      </w:pPr>
-      <w:r>
-        <w:rPr>
-          <w:rtl w:val="0"/>
-        </w:rPr>
-        <w:t xml:space="preserve">Moet de verbinding met de website beveiligd worden?</w:t>
-      </w:r>
-    </w:p>
-    <w:p>
-      <w:pPr>
-        <w:contextualSpacing w:val="0"/>
-      </w:pPr>
-      <w:r>
-        <w:rPr>
-          <w:rtl w:val="0"/>
-        </w:rPr>
-      </w:r>
-    </w:p>
-    <w:p>
-      <w:pPr>
-        <w:contextualSpacing w:val="0"/>
-      </w:pPr>
-      <w:r>
-        <w:rPr>
-          <w:rtl w:val="0"/>
-        </w:rPr>
-        <w:t xml:space="preserve">Welke temperaturen moet de wasmachine ondersteunen?</w:t>
-      </w:r>
-    </w:p>
-    <w:p>
-      <w:pPr>
-        <w:contextualSpacing w:val="0"/>
-      </w:pPr>
-      <w:r>
-        <w:rPr>
-          <w:rtl w:val="0"/>
-        </w:rPr>
-      </w:r>
-    </w:p>
-    <w:p>
-      <w:pPr>
-        <w:contextualSpacing w:val="0"/>
-      </w:pPr>
-      <w:r>
-        <w:rPr>
-          <w:rtl w:val="0"/>
-        </w:rPr>
-        <w:t xml:space="preserve">Welke ronddraai snelheden moet de wasmachine aankunnen?</w:t>
+      </w:r>
+    </w:p>
+    <w:p>
+      <w:pPr>
+        <w:contextualSpacing w:val="0"/>
+      </w:pPr>
+      <w:r>
+        <w:rPr>
+          <w:rtl w:val="0"/>
+        </w:rPr>
+      </w:r>
+    </w:p>
+    <w:p>
+      <w:pPr>
+        <w:contextualSpacing w:val="0"/>
+      </w:pPr>
+      <w:r>
+        <w:rPr>
+          <w:rtl w:val="0"/>
+        </w:rPr>
+      </w:r>
+    </w:p>
+    <w:p>
+      <w:pPr>
+        <w:contextualSpacing w:val="0"/>
+      </w:pPr>
+      <w:r>
+        <w:rPr>
+          <w:b w:val="1"/>
+          <w:rtl w:val="0"/>
+        </w:rPr>
+        <w:t xml:space="preserve">Waila</w:t>
+      </w:r>
+    </w:p>
+    <w:p>
+      <w:pPr>
+        <w:contextualSpacing w:val="0"/>
+      </w:pPr>
+      <w:r>
+        <w:rPr>
+          <w:rtl w:val="0"/>
+        </w:rPr>
+      </w:r>
+    </w:p>
+    <w:p>
+      <w:pPr>
+        <w:contextualSpacing w:val="0"/>
+      </w:pPr>
+      <w:r>
+        <w:rPr>
+          <w:rtl w:val="0"/>
+        </w:rPr>
+        <w:t xml:space="preserve">Bedanken voor medewerking</w:t>
+      </w:r>
+    </w:p>
+    <w:p>
+      <w:pPr>
+        <w:contextualSpacing w:val="0"/>
+      </w:pPr>
+      <w:r>
+        <w:rPr>
+          <w:rtl w:val="0"/>
+        </w:rPr>
+      </w:r>
+    </w:p>
+    <w:p>
+      <w:pPr>
+        <w:contextualSpacing w:val="0"/>
+      </w:pPr>
+      <w:r>
+        <w:rPr>
+          <w:rtl w:val="0"/>
+        </w:rPr>
+        <w:t xml:space="preserve">Vragen naar belangstelling voor eindrapport</w:t>
+      </w:r>
+    </w:p>
+    <w:p>
+      <w:pPr>
+        <w:contextualSpacing w:val="0"/>
+      </w:pPr>
+      <w:r>
+        <w:rPr>
+          <w:rtl w:val="0"/>
+        </w:rPr>
+      </w:r>
+    </w:p>
+    <w:p>
+      <w:pPr>
+        <w:contextualSpacing w:val="0"/>
+      </w:pPr>
+      <w:r>
+        <w:rPr>
+          <w:rtl w:val="0"/>
+        </w:rPr>
+        <w:t xml:space="preserve">Vragen of je nog mag bellen of mailen bij onduidelijkheden</w:t>
       </w:r>
     </w:p>
     <w:sectPr>
@@ -1123,6 +1772,226 @@
       </w:rPr>
     </w:lvl>
   </w:abstractNum>
+  <w:abstractNum w:abstractNumId="4">
+    <w:lvl w:ilvl="0">
+      <w:start w:val="1"/>
+      <w:numFmt w:val="bullet"/>
+      <w:lvlText w:val="-"/>
+      <w:lvlJc w:val="left"/>
+      <w:pPr>
+        <w:ind w:left="720" w:firstLine="360"/>
+      </w:pPr>
+      <w:rPr>
+        <w:u w:val="none"/>
+      </w:rPr>
+    </w:lvl>
+    <w:lvl w:ilvl="1">
+      <w:start w:val="1"/>
+      <w:numFmt w:val="bullet"/>
+      <w:lvlText w:val="-"/>
+      <w:lvlJc w:val="left"/>
+      <w:pPr>
+        <w:ind w:left="1440" w:firstLine="1080"/>
+      </w:pPr>
+      <w:rPr>
+        <w:u w:val="none"/>
+      </w:rPr>
+    </w:lvl>
+    <w:lvl w:ilvl="2">
+      <w:start w:val="1"/>
+      <w:numFmt w:val="bullet"/>
+      <w:lvlText w:val="-"/>
+      <w:lvlJc w:val="left"/>
+      <w:pPr>
+        <w:ind w:left="2160" w:firstLine="1800"/>
+      </w:pPr>
+      <w:rPr>
+        <w:u w:val="none"/>
+      </w:rPr>
+    </w:lvl>
+    <w:lvl w:ilvl="3">
+      <w:start w:val="1"/>
+      <w:numFmt w:val="bullet"/>
+      <w:lvlText w:val="-"/>
+      <w:lvlJc w:val="left"/>
+      <w:pPr>
+        <w:ind w:left="2880" w:firstLine="2520"/>
+      </w:pPr>
+      <w:rPr>
+        <w:u w:val="none"/>
+      </w:rPr>
+    </w:lvl>
+    <w:lvl w:ilvl="4">
+      <w:start w:val="1"/>
+      <w:numFmt w:val="bullet"/>
+      <w:lvlText w:val="-"/>
+      <w:lvlJc w:val="left"/>
+      <w:pPr>
+        <w:ind w:left="3600" w:firstLine="3240"/>
+      </w:pPr>
+      <w:rPr>
+        <w:u w:val="none"/>
+      </w:rPr>
+    </w:lvl>
+    <w:lvl w:ilvl="5">
+      <w:start w:val="1"/>
+      <w:numFmt w:val="bullet"/>
+      <w:lvlText w:val="-"/>
+      <w:lvlJc w:val="left"/>
+      <w:pPr>
+        <w:ind w:left="4320" w:firstLine="3960"/>
+      </w:pPr>
+      <w:rPr>
+        <w:u w:val="none"/>
+      </w:rPr>
+    </w:lvl>
+    <w:lvl w:ilvl="6">
+      <w:start w:val="1"/>
+      <w:numFmt w:val="bullet"/>
+      <w:lvlText w:val="-"/>
+      <w:lvlJc w:val="left"/>
+      <w:pPr>
+        <w:ind w:left="5040" w:firstLine="4680"/>
+      </w:pPr>
+      <w:rPr>
+        <w:u w:val="none"/>
+      </w:rPr>
+    </w:lvl>
+    <w:lvl w:ilvl="7">
+      <w:start w:val="1"/>
+      <w:numFmt w:val="bullet"/>
+      <w:lvlText w:val="-"/>
+      <w:lvlJc w:val="left"/>
+      <w:pPr>
+        <w:ind w:left="5760" w:firstLine="5400"/>
+      </w:pPr>
+      <w:rPr>
+        <w:u w:val="none"/>
+      </w:rPr>
+    </w:lvl>
+    <w:lvl w:ilvl="8">
+      <w:start w:val="1"/>
+      <w:numFmt w:val="bullet"/>
+      <w:lvlText w:val="-"/>
+      <w:lvlJc w:val="left"/>
+      <w:pPr>
+        <w:ind w:left="6480" w:firstLine="6120"/>
+      </w:pPr>
+      <w:rPr>
+        <w:u w:val="none"/>
+      </w:rPr>
+    </w:lvl>
+  </w:abstractNum>
+  <w:abstractNum w:abstractNumId="5">
+    <w:lvl w:ilvl="0">
+      <w:start w:val="1"/>
+      <w:numFmt w:val="bullet"/>
+      <w:lvlText w:val="-"/>
+      <w:lvlJc w:val="left"/>
+      <w:pPr>
+        <w:ind w:left="720" w:firstLine="360"/>
+      </w:pPr>
+      <w:rPr>
+        <w:u w:val="none"/>
+      </w:rPr>
+    </w:lvl>
+    <w:lvl w:ilvl="1">
+      <w:start w:val="1"/>
+      <w:numFmt w:val="bullet"/>
+      <w:lvlText w:val="-"/>
+      <w:lvlJc w:val="left"/>
+      <w:pPr>
+        <w:ind w:left="1440" w:firstLine="1080"/>
+      </w:pPr>
+      <w:rPr>
+        <w:u w:val="none"/>
+      </w:rPr>
+    </w:lvl>
+    <w:lvl w:ilvl="2">
+      <w:start w:val="1"/>
+      <w:numFmt w:val="bullet"/>
+      <w:lvlText w:val="-"/>
+      <w:lvlJc w:val="left"/>
+      <w:pPr>
+        <w:ind w:left="2160" w:firstLine="1800"/>
+      </w:pPr>
+      <w:rPr>
+        <w:u w:val="none"/>
+      </w:rPr>
+    </w:lvl>
+    <w:lvl w:ilvl="3">
+      <w:start w:val="1"/>
+      <w:numFmt w:val="bullet"/>
+      <w:lvlText w:val="-"/>
+      <w:lvlJc w:val="left"/>
+      <w:pPr>
+        <w:ind w:left="2880" w:firstLine="2520"/>
+      </w:pPr>
+      <w:rPr>
+        <w:u w:val="none"/>
+      </w:rPr>
+    </w:lvl>
+    <w:lvl w:ilvl="4">
+      <w:start w:val="1"/>
+      <w:numFmt w:val="bullet"/>
+      <w:lvlText w:val="-"/>
+      <w:lvlJc w:val="left"/>
+      <w:pPr>
+        <w:ind w:left="3600" w:firstLine="3240"/>
+      </w:pPr>
+      <w:rPr>
+        <w:u w:val="none"/>
+      </w:rPr>
+    </w:lvl>
+    <w:lvl w:ilvl="5">
+      <w:start w:val="1"/>
+      <w:numFmt w:val="bullet"/>
+      <w:lvlText w:val="-"/>
+      <w:lvlJc w:val="left"/>
+      <w:pPr>
+        <w:ind w:left="4320" w:firstLine="3960"/>
+      </w:pPr>
+      <w:rPr>
+        <w:u w:val="none"/>
+      </w:rPr>
+    </w:lvl>
+    <w:lvl w:ilvl="6">
+      <w:start w:val="1"/>
+      <w:numFmt w:val="bullet"/>
+      <w:lvlText w:val="-"/>
+      <w:lvlJc w:val="left"/>
+      <w:pPr>
+        <w:ind w:left="5040" w:firstLine="4680"/>
+      </w:pPr>
+      <w:rPr>
+        <w:u w:val="none"/>
+      </w:rPr>
+    </w:lvl>
+    <w:lvl w:ilvl="7">
+      <w:start w:val="1"/>
+      <w:numFmt w:val="bullet"/>
+      <w:lvlText w:val="-"/>
+      <w:lvlJc w:val="left"/>
+      <w:pPr>
+        <w:ind w:left="5760" w:firstLine="5400"/>
+      </w:pPr>
+      <w:rPr>
+        <w:u w:val="none"/>
+      </w:rPr>
+    </w:lvl>
+    <w:lvl w:ilvl="8">
+      <w:start w:val="1"/>
+      <w:numFmt w:val="bullet"/>
+      <w:lvlText w:val="-"/>
+      <w:lvlJc w:val="left"/>
+      <w:pPr>
+        <w:ind w:left="6480" w:firstLine="6120"/>
+      </w:pPr>
+      <w:rPr>
+        <w:u w:val="none"/>
+      </w:rPr>
+    </w:lvl>
+  </w:abstractNum>
   <w:num w:numId="1">
     <w:abstractNumId w:val="1"/>
   </w:num>
@@ -1131,6 +2000,12 @@
   </w:num>
   <w:num w:numId="3">
     <w:abstractNumId w:val="3"/>
+  </w:num>
+  <w:num w:numId="4">
+    <w:abstractNumId w:val="4"/>
+  </w:num>
+  <w:num w:numId="5">
+    <w:abstractNumId w:val="5"/>
   </w:num>
 </w:numbering>
 </file>

--- a/docs/Verslagen/Vragen voor interview.docx
+++ b/docs/Verslagen/Vragen voor interview.docx
@@ -225,22 +225,12 @@
           <w:u w:val="none"/>
         </w:rPr>
       </w:pPr>
-      <w:commentRangeStart w:id="0"/>
-      <w:commentRangeStart w:id="1"/>
       <w:r>
         <w:rPr>
           <w:rtl w:val="0"/>
         </w:rPr>
         <w:t xml:space="preserve">Kunnen er excepties vanaf de emulator optreden?</w:t>
       </w:r>
-      <w:commentRangeEnd w:id="0"/>
-      <w:r>
-        <w:commentReference w:id="0"/>
-      </w:r>
-      <w:commentRangeEnd w:id="1"/>
-      <w:r>
-        <w:commentReference w:id="1"/>
-      </w:r>
       <w:r>
         <w:rPr>
           <w:rtl w:val="0"/>
@@ -796,16 +786,6 @@
           <w:rtl w:val="0"/>
         </w:rPr>
         <w:t xml:space="preserve">Welke informatie moet de gebruiker allemaal kunnen zien op de website?</w:t>
-      </w:r>
-    </w:p>
-    <w:p>
-      <w:pPr>
-        <w:contextualSpacing w:val="0"/>
-      </w:pPr>
-      <w:r>
-        <w:rPr>
-          <w:rtl w:val="0"/>
-        </w:rPr>
       </w:r>
     </w:p>
     <w:p>
@@ -1375,69 +1355,6 @@
     </w:sectPr>
   </w:body>
 </w:document>
-</file>
-
-<file path=word/comments.xml><?xml version="1.0" encoding="utf-8"?>
-<w:comments xmlns:mc="http://schemas.openxmlformats.org/markup-compatibility/2006" xmlns:o="urn:schemas-microsoft-com:office:office" xmlns:r="http://schemas.openxmlformats.org/officeDocument/2006/relationships" xmlns:m="http://schemas.openxmlformats.org/officeDocument/2006/math" xmlns:v="urn:schemas-microsoft-com:vml" xmlns:wp="http://schemas.openxmlformats.org/drawingml/2006/wordprocessingDrawing" xmlns:w10="urn:schemas-microsoft-com:office:word" xmlns:w="http://schemas.openxmlformats.org/wordprocessingml/2006/main" xmlns:wne="http://schemas.microsoft.com/office/word/2006/wordml" xmlns:sl="http://schemas.openxmlformats.org/schemaLibrary/2006/main" xmlns:a="http://schemas.openxmlformats.org/drawingml/2006/main" xmlns:pic="http://schemas.openxmlformats.org/drawingml/2006/picture" xmlns:c="http://schemas.openxmlformats.org/drawingml/2006/chart" xmlns:lc="http://schemas.openxmlformats.org/drawingml/2006/lockedCanvas" xmlns:dgm="http://schemas.openxmlformats.org/drawingml/2006/diagram" xmlns:wps="http://schemas.microsoft.com/office/word/2010/wordprocessingShape" xmlns:wpg="http://schemas.microsoft.com/office/word/2010/wordprocessingGroup">
-  <w:comment w:author="Mathijs van Bremen" w:id="0" w:date="2015-11-22T16:59:04Z">
-    <w:p>
-      <w:pPr>
-        <w:keepNext w:val="0"/>
-        <w:keepLines w:val="0"/>
-        <w:widowControl w:val="0"/>
-        <w:spacing w:after="0" w:before="0" w:line="240" w:lineRule="auto"/>
-        <w:ind w:left="0" w:right="0" w:firstLine="0"/>
-        <w:contextualSpacing w:val="0"/>
-        <w:jc w:val="left"/>
-      </w:pPr>
-      <w:r>
-        <w:rPr>
-          <w:rFonts w:ascii="Arial" w:cs="Arial" w:eastAsia="Arial" w:hAnsi="Arial"/>
-          <w:b w:val="0"/>
-          <w:i w:val="0"/>
-          <w:smallCaps w:val="0"/>
-          <w:strike w:val="0"/>
-          <w:color w:val="000000"/>
-          <w:sz w:val="22"/>
-          <w:szCs w:val="22"/>
-          <w:u w:val="none"/>
-          <w:vertAlign w:val="baseline"/>
-          <w:rtl w:val="0"/>
-        </w:rPr>
-        <w:t xml:space="preserve">Niet zeker of dit soort zaken bij het interview gevraagd mogen worden.</w:t>
-      </w:r>
-    </w:p>
-  </w:comment>
-  <w:comment w:author="Bouke Stam" w:id="1" w:date="2015-11-22T16:59:04Z">
-    <w:p>
-      <w:pPr>
-        <w:keepNext w:val="0"/>
-        <w:keepLines w:val="0"/>
-        <w:widowControl w:val="0"/>
-        <w:spacing w:after="0" w:before="0" w:line="240" w:lineRule="auto"/>
-        <w:ind w:left="0" w:right="0" w:firstLine="0"/>
-        <w:contextualSpacing w:val="0"/>
-        <w:jc w:val="left"/>
-      </w:pPr>
-      <w:r>
-        <w:rPr>
-          <w:rFonts w:ascii="Arial" w:cs="Arial" w:eastAsia="Arial" w:hAnsi="Arial"/>
-          <w:b w:val="0"/>
-          <w:i w:val="0"/>
-          <w:smallCaps w:val="0"/>
-          <w:strike w:val="0"/>
-          <w:color w:val="000000"/>
-          <w:sz w:val="22"/>
-          <w:szCs w:val="22"/>
-          <w:u w:val="none"/>
-          <w:vertAlign w:val="baseline"/>
-          <w:rtl w:val="0"/>
-        </w:rPr>
-        <w:t xml:space="preserve">Lijkt me niet handig nee, dat is na te lezen in de documentatie of anders bij Marten te vragen</w:t>
-      </w:r>
-    </w:p>
-  </w:comment>
-</w:comments>
 </file>
 
 <file path=word/numbering.xml><?xml version="1.0" encoding="utf-8"?>
